--- a/文章数据/学习/css.docx
+++ b/文章数据/学习/css.docx
@@ -18,8 +18,17 @@
           <w:rFonts w:hint="eastAsia"/>
           <w:lang w:val="en-US" w:eastAsia="zh-CN"/>
         </w:rPr>
-        <w:t>1、box-shadow/text-shadow</w:t>
-      </w:r>
+        <w:t>1、</w:t>
+      </w:r>
+      <w:bookmarkStart w:id="0" w:name="OLE_LINK5"/>
+      <w:r>
+        <w:rPr>
+          <w:rFonts w:hint="eastAsia"/>
+          <w:lang w:val="en-US" w:eastAsia="zh-CN"/>
+        </w:rPr>
+        <w:t>box-shadow/text-shadow</w:t>
+      </w:r>
+      <w:bookmarkEnd w:id="0"/>
     </w:p>
     <w:p>
       <w:pPr>
@@ -57,7 +66,15 @@
           <w:rFonts w:hint="eastAsia"/>
           <w:lang w:val="en-US" w:eastAsia="zh-CN"/>
         </w:rPr>
-        <w:t>或者：5px 6px 7px #000,</w:t>
+        <w:t>或者：</w:t>
+      </w:r>
+      <w:bookmarkStart w:id="1" w:name="OLE_LINK6"/>
+      <w:r>
+        <w:rPr>
+          <w:rFonts w:hint="eastAsia"/>
+          <w:lang w:val="en-US" w:eastAsia="zh-CN"/>
+        </w:rPr>
+        <w:t>5px 6px 7px #000,</w:t>
       </w:r>
     </w:p>
     <w:p>
@@ -120,6 +137,7 @@
         <w:t xml:space="preserve">      0 0 80px #000;</w:t>
       </w:r>
     </w:p>
+    <w:bookmarkEnd w:id="1"/>
     <w:p>
       <w:pPr>
         <w:numPr>
@@ -270,6 +288,7 @@
           <w:lang w:val="en-US" w:eastAsia="zh-CN"/>
         </w:rPr>
       </w:pPr>
+      <w:bookmarkStart w:id="2" w:name="OLE_LINK7"/>
       <w:r>
         <w:rPr>
           <w:rFonts w:hint="eastAsia"/>
@@ -378,6 +397,7 @@
         </w:drawing>
       </w:r>
     </w:p>
+    <w:bookmarkEnd w:id="2"/>
     <w:p>
       <w:pPr>
         <w:numPr>
@@ -821,7 +841,7 @@
           <w:lang w:val="en-US" w:eastAsia="zh-CN"/>
         </w:rPr>
       </w:pPr>
-      <w:bookmarkStart w:id="0" w:name="OLE_LINK2"/>
+      <w:bookmarkStart w:id="3" w:name="OLE_LINK2"/>
       <w:r>
         <w:rPr>
           <w:rFonts w:hint="eastAsia"/>
@@ -829,7 +849,7 @@
         </w:rPr>
         <w:t>rotate</w:t>
       </w:r>
-      <w:bookmarkEnd w:id="0"/>
+      <w:bookmarkEnd w:id="3"/>
       <w:r>
         <w:rPr>
           <w:rFonts w:hint="eastAsia"/>
@@ -1124,7 +1144,7 @@
         </w:rPr>
         <w:t>flat|</w:t>
       </w:r>
-      <w:bookmarkStart w:id="1" w:name="OLE_LINK1"/>
+      <w:bookmarkStart w:id="4" w:name="OLE_LINK1"/>
       <w:r>
         <w:rPr>
           <w:rFonts w:hint="default"/>
@@ -1132,7 +1152,7 @@
         </w:rPr>
         <w:t>preserve-3d</w:t>
       </w:r>
-      <w:bookmarkEnd w:id="1"/>
+      <w:bookmarkEnd w:id="4"/>
       <w:r>
         <w:rPr>
           <w:rFonts w:hint="default"/>
@@ -1227,7 +1247,8 @@
           <w:lang w:val="en-US" w:eastAsia="zh-CN"/>
         </w:rPr>
       </w:pPr>
-      <w:bookmarkStart w:id="2" w:name="OLE_LINK3"/>
+      <w:bookmarkStart w:id="5" w:name="OLE_LINK3"/>
+      <w:bookmarkStart w:id="6" w:name="OLE_LINK8"/>
       <w:r>
         <w:rPr>
           <w:rFonts w:hint="eastAsia"/>
@@ -1235,7 +1256,7 @@
         </w:rPr>
         <w:t>transition</w:t>
       </w:r>
-      <w:bookmarkEnd w:id="2"/>
+      <w:bookmarkEnd w:id="5"/>
       <w:r>
         <w:rPr>
           <w:rFonts w:hint="eastAsia"/>
@@ -1243,7 +1264,7 @@
         </w:rPr>
         <w:t xml:space="preserve">: </w:t>
       </w:r>
-      <w:bookmarkStart w:id="3" w:name="OLE_LINK4"/>
+      <w:bookmarkStart w:id="7" w:name="OLE_LINK4"/>
       <w:r>
         <w:rPr>
           <w:rFonts w:hint="eastAsia"/>
@@ -1251,7 +1272,7 @@
         </w:rPr>
         <w:t>transition-property</w:t>
       </w:r>
-      <w:bookmarkEnd w:id="3"/>
+      <w:bookmarkEnd w:id="7"/>
       <w:r>
         <w:rPr>
           <w:rFonts w:hint="eastAsia"/>
@@ -1397,9 +1418,16 @@
           <w:lang w:val="en-US" w:eastAsia="zh-CN"/>
         </w:rPr>
         <w:tab/>
+      </w:r>
+      <w:r>
+        <w:rPr>
+          <w:rFonts w:hint="eastAsia"/>
+          <w:lang w:val="en-US" w:eastAsia="zh-CN"/>
+        </w:rPr>
         <w:t>其中变换速度曲线可以用贝塞尔曲线(cubic-bezier)(http://cubic-bezier.com/)来描述</w:t>
       </w:r>
     </w:p>
+    <w:bookmarkEnd w:id="6"/>
     <w:p>
       <w:pPr>
         <w:numPr>
@@ -1478,7 +1506,9 @@
         </w:tblBorders>
         <w:tblLayout w:type="fixed"/>
         <w:tblCellMar>
+          <w:top w:w="0" w:type="dxa"/>
           <w:left w:w="108" w:type="dxa"/>
+          <w:bottom w:w="0" w:type="dxa"/>
           <w:right w:w="108" w:type="dxa"/>
         </w:tblCellMar>
       </w:tblPr>
@@ -1499,7 +1529,9 @@
           </w:tblBorders>
           <w:tblLayout w:type="fixed"/>
           <w:tblCellMar>
+            <w:top w:w="0" w:type="dxa"/>
             <w:left w:w="108" w:type="dxa"/>
+            <w:bottom w:w="0" w:type="dxa"/>
             <w:right w:w="108" w:type="dxa"/>
           </w:tblCellMar>
         </w:tblPrEx>
@@ -1519,6 +1551,7 @@
                 <w:lang w:val="en-US" w:eastAsia="zh-CN"/>
               </w:rPr>
             </w:pPr>
+            <w:bookmarkStart w:id="8" w:name="_GoBack"/>
             <w:r>
               <w:rPr>
                 <w:rFonts w:hint="eastAsia"/>
@@ -1594,7 +1627,9 @@
           </w:tblBorders>
           <w:tblLayout w:type="fixed"/>
           <w:tblCellMar>
+            <w:top w:w="0" w:type="dxa"/>
             <w:left w:w="108" w:type="dxa"/>
+            <w:bottom w:w="0" w:type="dxa"/>
             <w:right w:w="108" w:type="dxa"/>
           </w:tblCellMar>
         </w:tblPrEx>
@@ -1689,7 +1724,9 @@
           </w:tblBorders>
           <w:tblLayout w:type="fixed"/>
           <w:tblCellMar>
+            <w:top w:w="0" w:type="dxa"/>
             <w:left w:w="108" w:type="dxa"/>
+            <w:bottom w:w="0" w:type="dxa"/>
             <w:right w:w="108" w:type="dxa"/>
           </w:tblCellMar>
         </w:tblPrEx>
@@ -1784,7 +1821,9 @@
           </w:tblBorders>
           <w:tblLayout w:type="fixed"/>
           <w:tblCellMar>
+            <w:top w:w="0" w:type="dxa"/>
             <w:left w:w="108" w:type="dxa"/>
+            <w:bottom w:w="0" w:type="dxa"/>
             <w:right w:w="108" w:type="dxa"/>
           </w:tblCellMar>
         </w:tblPrEx>
@@ -1879,7 +1918,9 @@
           </w:tblBorders>
           <w:tblLayout w:type="fixed"/>
           <w:tblCellMar>
+            <w:top w:w="0" w:type="dxa"/>
             <w:left w:w="108" w:type="dxa"/>
+            <w:bottom w:w="0" w:type="dxa"/>
             <w:right w:w="108" w:type="dxa"/>
           </w:tblCellMar>
         </w:tblPrEx>
@@ -1974,7 +2015,9 @@
           </w:tblBorders>
           <w:tblLayout w:type="fixed"/>
           <w:tblCellMar>
+            <w:top w:w="0" w:type="dxa"/>
             <w:left w:w="108" w:type="dxa"/>
+            <w:bottom w:w="0" w:type="dxa"/>
             <w:right w:w="108" w:type="dxa"/>
           </w:tblCellMar>
         </w:tblPrEx>
@@ -2061,7 +2104,9 @@
           </w:tblBorders>
           <w:tblLayout w:type="fixed"/>
           <w:tblCellMar>
+            <w:top w:w="0" w:type="dxa"/>
             <w:left w:w="108" w:type="dxa"/>
+            <w:bottom w:w="0" w:type="dxa"/>
             <w:right w:w="108" w:type="dxa"/>
           </w:tblCellMar>
         </w:tblPrEx>
@@ -2189,9 +2234,8 @@
         </w:rPr>
         <w:t>... 表示可以设置多个值，radial-gradient(#fff, #ccc, #ddd, #000);</w:t>
       </w:r>
-      <w:bookmarkStart w:id="4" w:name="_GoBack"/>
-      <w:bookmarkEnd w:id="4"/>
-    </w:p>
+    </w:p>
+    <w:bookmarkEnd w:id="8"/>
     <w:p>
       <w:pPr>
         <w:numPr>
